--- a/Flow to visualize data and test created models.docx
+++ b/Flow to visualize data and test created models.docx
@@ -40,14 +40,6 @@
     </w:p>
     <w:p>
       <w:pPr>
-        <w:ind w:left="360"/>
-        <w:rPr>
-          <w:lang w:val="en-US"/>
-        </w:rPr>
-      </w:pPr>
-    </w:p>
-    <w:p>
-      <w:pPr>
         <w:spacing w:after="0"/>
         <w:ind w:left="360"/>
         <w:rPr>
@@ -58,90 +50,181 @@
         <w:rPr>
           <w:lang w:val="en-US"/>
         </w:rPr>
-        <w:t xml:space="preserve">Example to retrieve data: </w:t>
+        <w:t xml:space="preserve">A dataframe in Python </w:t>
+      </w:r>
+      <w:r>
+        <w:rPr>
+          <w:lang w:val="en-US"/>
+        </w:rPr>
+        <w:t>offers numerous advantages for data manipulation, analysis, and visualization.</w:t>
+      </w:r>
+      <w:r>
+        <w:rPr>
+          <w:lang w:val="en-US"/>
+        </w:rPr>
+        <w:t xml:space="preserve"> After the data is loaded, a dataframe summary can be retrieved using </w:t>
+      </w:r>
+      <w:proofErr w:type="gramStart"/>
+      <w:r>
+        <w:rPr>
+          <w:lang w:val="en-US"/>
+        </w:rPr>
+        <w:t>df.info(</w:t>
+      </w:r>
+      <w:proofErr w:type="gramEnd"/>
+      <w:r>
+        <w:rPr>
+          <w:lang w:val="en-US"/>
+        </w:rPr>
+        <w:t>).</w:t>
       </w:r>
     </w:p>
     <w:p>
       <w:pPr>
+        <w:pStyle w:val="ListParagraph"/>
+        <w:numPr>
+          <w:ilvl w:val="0"/>
+          <w:numId w:val="1"/>
+        </w:numPr>
+        <w:tabs>
+          <w:tab w:val="left" w:pos="360"/>
+        </w:tabs>
+        <w:ind w:left="0" w:firstLine="0"/>
+        <w:rPr>
+          <w:lang w:val="en-US"/>
+        </w:rPr>
+      </w:pPr>
+      <w:r>
+        <w:rPr>
+          <w:lang w:val="en-US"/>
+        </w:rPr>
+        <w:t>Identify columns containing missing data.</w:t>
+      </w:r>
+    </w:p>
+    <w:p>
+      <w:pPr>
+        <w:spacing w:after="0"/>
         <w:ind w:left="360"/>
         <w:rPr>
-          <w:i/>
-          <w:iCs/>
-          <w:lang w:val="en-US"/>
-        </w:rPr>
-      </w:pPr>
-      <w:proofErr w:type="spellStart"/>
+          <w:lang w:val="en-US"/>
+        </w:rPr>
+      </w:pPr>
       <w:r>
         <w:rPr>
-          <w:i/>
-          <w:iCs/>
-          <w:lang w:val="en-US"/>
-        </w:rPr>
-        <w:t>df</w:t>
-      </w:r>
-      <w:proofErr w:type="spellEnd"/>
-      <w:r>
-        <w:rPr>
-          <w:i/>
-          <w:iCs/>
-          <w:lang w:val="en-US"/>
-        </w:rPr>
-        <w:t xml:space="preserve"> = </w:t>
-      </w:r>
-      <w:proofErr w:type="spellStart"/>
-      <w:proofErr w:type="gramStart"/>
-      <w:r>
-        <w:rPr>
-          <w:i/>
-          <w:iCs/>
-          <w:lang w:val="en-US"/>
-        </w:rPr>
-        <w:t>pd.read</w:t>
-      </w:r>
-      <w:proofErr w:type="gramEnd"/>
-      <w:r>
-        <w:rPr>
-          <w:i/>
-          <w:iCs/>
-          <w:lang w:val="en-US"/>
-        </w:rPr>
-        <w:t>_csv</w:t>
-      </w:r>
-      <w:proofErr w:type="spellEnd"/>
-      <w:r>
-        <w:rPr>
-          <w:i/>
-          <w:iCs/>
-          <w:lang w:val="en-US"/>
-        </w:rPr>
-        <w:t>(</w:t>
-      </w:r>
-      <w:proofErr w:type="spellStart"/>
-      <w:r>
-        <w:rPr>
-          <w:i/>
-          <w:iCs/>
-          <w:lang w:val="en-US"/>
-        </w:rPr>
-        <w:t>filepath</w:t>
-      </w:r>
-      <w:proofErr w:type="spellEnd"/>
-      <w:r>
-        <w:rPr>
-          <w:i/>
-          <w:iCs/>
-          <w:lang w:val="en-US"/>
-        </w:rPr>
-        <w:t>, header=None)</w:t>
+          <w:lang w:val="en-US"/>
+        </w:rPr>
+        <w:t>When possible, values should be generated.</w:t>
       </w:r>
       <w:r>
         <w:rPr>
-          <w:i/>
-          <w:iCs/>
-          <w:lang w:val="en-US"/>
-        </w:rPr>
-        <w:t xml:space="preserve"> # depends on whether the header is available</w:t>
+          <w:lang w:val="en-US"/>
+        </w:rPr>
+        <w:t xml:space="preserve"> </w:t>
       </w:r>
+    </w:p>
+    <w:p>
+      <w:pPr>
+        <w:pStyle w:val="ListParagraph"/>
+        <w:numPr>
+          <w:ilvl w:val="0"/>
+          <w:numId w:val="2"/>
+        </w:numPr>
+        <w:rPr>
+          <w:lang w:val="en-US"/>
+        </w:rPr>
+      </w:pPr>
+      <w:r>
+        <w:rPr>
+          <w:lang w:val="en-US"/>
+        </w:rPr>
+        <w:t>Missing values in attributes that have continuous data are best replaced using Mean value.</w:t>
+      </w:r>
+    </w:p>
+    <w:p>
+      <w:pPr>
+        <w:pStyle w:val="ListParagraph"/>
+        <w:numPr>
+          <w:ilvl w:val="0"/>
+          <w:numId w:val="2"/>
+        </w:numPr>
+        <w:rPr>
+          <w:lang w:val="en-US"/>
+        </w:rPr>
+      </w:pPr>
+      <w:r>
+        <w:rPr>
+          <w:lang w:val="en-US"/>
+        </w:rPr>
+        <w:t>Missing values in attributes that have categorical data are best replaced using the most frequent value.</w:t>
+      </w:r>
+    </w:p>
+    <w:p>
+      <w:pPr>
+        <w:pStyle w:val="ListParagraph"/>
+        <w:numPr>
+          <w:ilvl w:val="0"/>
+          <w:numId w:val="1"/>
+        </w:numPr>
+        <w:tabs>
+          <w:tab w:val="left" w:pos="360"/>
+        </w:tabs>
+        <w:spacing w:before="240"/>
+        <w:ind w:left="0" w:firstLine="0"/>
+        <w:rPr>
+          <w:lang w:val="en-US"/>
+        </w:rPr>
+      </w:pPr>
+      <w:r>
+        <w:rPr>
+          <w:lang w:val="en-US"/>
+        </w:rPr>
+        <w:t>N</w:t>
+      </w:r>
+      <w:r>
+        <w:rPr>
+          <w:lang w:val="en-US"/>
+        </w:rPr>
+        <w:t>ormalization of data</w:t>
+      </w:r>
+      <w:r>
+        <w:rPr>
+          <w:lang w:val="en-US"/>
+        </w:rPr>
+        <w:t>. This can be achieved by division of all column values by the maximum value of that column. The result will be a value between 0 and 1.</w:t>
+      </w:r>
+    </w:p>
+    <w:p>
+      <w:pPr>
+        <w:pStyle w:val="ListParagraph"/>
+        <w:numPr>
+          <w:ilvl w:val="0"/>
+          <w:numId w:val="1"/>
+        </w:numPr>
+        <w:tabs>
+          <w:tab w:val="left" w:pos="360"/>
+        </w:tabs>
+        <w:spacing w:before="240"/>
+        <w:ind w:left="0" w:firstLine="0"/>
+        <w:rPr>
+          <w:lang w:val="en-US"/>
+        </w:rPr>
+      </w:pPr>
+    </w:p>
+    <w:p>
+      <w:pPr>
+        <w:ind w:left="360"/>
+        <w:rPr>
+          <w:lang w:val="en-US"/>
+        </w:rPr>
+      </w:pPr>
+    </w:p>
+    <w:p>
+      <w:pPr>
+        <w:ind w:left="360"/>
+        <w:rPr>
+          <w:lang w:val="en-US"/>
+        </w:rPr>
+      </w:pPr>
     </w:p>
     <w:p>
       <w:pPr>
@@ -256,8 +339,124 @@
       </w:pPr>
     </w:lvl>
   </w:abstractNum>
+  <w:abstractNum w:abstractNumId="1" w15:restartNumberingAfterBreak="0">
+    <w:nsid w:val="5507356C"/>
+    <w:multiLevelType w:val="hybridMultilevel"/>
+    <w:tmpl w:val="6804E4E8"/>
+    <w:lvl w:ilvl="0" w:tplc="04090001">
+      <w:start w:val="1"/>
+      <w:numFmt w:val="bullet"/>
+      <w:lvlText w:val=""/>
+      <w:lvlJc w:val="left"/>
+      <w:pPr>
+        <w:ind w:left="1080" w:hanging="360"/>
+      </w:pPr>
+      <w:rPr>
+        <w:rFonts w:ascii="Symbol" w:hAnsi="Symbol" w:hint="default"/>
+      </w:rPr>
+    </w:lvl>
+    <w:lvl w:ilvl="1" w:tplc="04090003" w:tentative="1">
+      <w:start w:val="1"/>
+      <w:numFmt w:val="bullet"/>
+      <w:lvlText w:val="o"/>
+      <w:lvlJc w:val="left"/>
+      <w:pPr>
+        <w:ind w:left="1800" w:hanging="360"/>
+      </w:pPr>
+      <w:rPr>
+        <w:rFonts w:ascii="Courier New" w:hAnsi="Courier New" w:cs="Courier New" w:hint="default"/>
+      </w:rPr>
+    </w:lvl>
+    <w:lvl w:ilvl="2" w:tplc="04090005" w:tentative="1">
+      <w:start w:val="1"/>
+      <w:numFmt w:val="bullet"/>
+      <w:lvlText w:val=""/>
+      <w:lvlJc w:val="left"/>
+      <w:pPr>
+        <w:ind w:left="2520" w:hanging="360"/>
+      </w:pPr>
+      <w:rPr>
+        <w:rFonts w:ascii="Wingdings" w:hAnsi="Wingdings" w:hint="default"/>
+      </w:rPr>
+    </w:lvl>
+    <w:lvl w:ilvl="3" w:tplc="04090001" w:tentative="1">
+      <w:start w:val="1"/>
+      <w:numFmt w:val="bullet"/>
+      <w:lvlText w:val=""/>
+      <w:lvlJc w:val="left"/>
+      <w:pPr>
+        <w:ind w:left="3240" w:hanging="360"/>
+      </w:pPr>
+      <w:rPr>
+        <w:rFonts w:ascii="Symbol" w:hAnsi="Symbol" w:hint="default"/>
+      </w:rPr>
+    </w:lvl>
+    <w:lvl w:ilvl="4" w:tplc="04090003" w:tentative="1">
+      <w:start w:val="1"/>
+      <w:numFmt w:val="bullet"/>
+      <w:lvlText w:val="o"/>
+      <w:lvlJc w:val="left"/>
+      <w:pPr>
+        <w:ind w:left="3960" w:hanging="360"/>
+      </w:pPr>
+      <w:rPr>
+        <w:rFonts w:ascii="Courier New" w:hAnsi="Courier New" w:cs="Courier New" w:hint="default"/>
+      </w:rPr>
+    </w:lvl>
+    <w:lvl w:ilvl="5" w:tplc="04090005" w:tentative="1">
+      <w:start w:val="1"/>
+      <w:numFmt w:val="bullet"/>
+      <w:lvlText w:val=""/>
+      <w:lvlJc w:val="left"/>
+      <w:pPr>
+        <w:ind w:left="4680" w:hanging="360"/>
+      </w:pPr>
+      <w:rPr>
+        <w:rFonts w:ascii="Wingdings" w:hAnsi="Wingdings" w:hint="default"/>
+      </w:rPr>
+    </w:lvl>
+    <w:lvl w:ilvl="6" w:tplc="04090001" w:tentative="1">
+      <w:start w:val="1"/>
+      <w:numFmt w:val="bullet"/>
+      <w:lvlText w:val=""/>
+      <w:lvlJc w:val="left"/>
+      <w:pPr>
+        <w:ind w:left="5400" w:hanging="360"/>
+      </w:pPr>
+      <w:rPr>
+        <w:rFonts w:ascii="Symbol" w:hAnsi="Symbol" w:hint="default"/>
+      </w:rPr>
+    </w:lvl>
+    <w:lvl w:ilvl="7" w:tplc="04090003" w:tentative="1">
+      <w:start w:val="1"/>
+      <w:numFmt w:val="bullet"/>
+      <w:lvlText w:val="o"/>
+      <w:lvlJc w:val="left"/>
+      <w:pPr>
+        <w:ind w:left="6120" w:hanging="360"/>
+      </w:pPr>
+      <w:rPr>
+        <w:rFonts w:ascii="Courier New" w:hAnsi="Courier New" w:cs="Courier New" w:hint="default"/>
+      </w:rPr>
+    </w:lvl>
+    <w:lvl w:ilvl="8" w:tplc="04090005" w:tentative="1">
+      <w:start w:val="1"/>
+      <w:numFmt w:val="bullet"/>
+      <w:lvlText w:val=""/>
+      <w:lvlJc w:val="left"/>
+      <w:pPr>
+        <w:ind w:left="6840" w:hanging="360"/>
+      </w:pPr>
+      <w:rPr>
+        <w:rFonts w:ascii="Wingdings" w:hAnsi="Wingdings" w:hint="default"/>
+      </w:rPr>
+    </w:lvl>
+  </w:abstractNum>
   <w:num w:numId="1" w16cid:durableId="1348363934">
     <w:abstractNumId w:val="0"/>
+  </w:num>
+  <w:num w:numId="2" w16cid:durableId="1272973824">
+    <w:abstractNumId w:val="1"/>
   </w:num>
 </w:numbering>
 </file>

--- a/Flow to visualize data and test created models.docx
+++ b/Flow to visualize data and test created models.docx
@@ -62,21 +62,7 @@
         <w:rPr>
           <w:lang w:val="en-US"/>
         </w:rPr>
-        <w:t xml:space="preserve"> After the data is loaded, a dataframe summary can be retrieved using </w:t>
-      </w:r>
-      <w:proofErr w:type="gramStart"/>
-      <w:r>
-        <w:rPr>
-          <w:lang w:val="en-US"/>
-        </w:rPr>
-        <w:t>df.info(</w:t>
-      </w:r>
-      <w:proofErr w:type="gramEnd"/>
-      <w:r>
-        <w:rPr>
-          <w:lang w:val="en-US"/>
-        </w:rPr>
-        <w:t>).</w:t>
+        <w:t xml:space="preserve"> After the data is loaded, a dataframe summary can be retrieved using df.info().</w:t>
       </w:r>
     </w:p>
     <w:p>
@@ -209,6 +195,195 @@
           <w:lang w:val="en-US"/>
         </w:rPr>
       </w:pPr>
+      <w:r>
+        <w:rPr>
+          <w:lang w:val="en-US"/>
+        </w:rPr>
+        <w:t>Visualization</w:t>
+      </w:r>
+    </w:p>
+    <w:p>
+      <w:pPr>
+        <w:pStyle w:val="ListParagraph"/>
+        <w:numPr>
+          <w:ilvl w:val="1"/>
+          <w:numId w:val="1"/>
+        </w:numPr>
+        <w:tabs>
+          <w:tab w:val="left" w:pos="360"/>
+        </w:tabs>
+        <w:spacing w:before="240"/>
+        <w:rPr>
+          <w:lang w:val="en-US"/>
+        </w:rPr>
+      </w:pPr>
+      <w:r>
+        <w:rPr>
+          <w:lang w:val="en-US"/>
+        </w:rPr>
+        <w:t>SLR (regression)</w:t>
+      </w:r>
+    </w:p>
+    <w:p>
+      <w:pPr>
+        <w:pStyle w:val="ListParagraph"/>
+        <w:numPr>
+          <w:ilvl w:val="1"/>
+          <w:numId w:val="1"/>
+        </w:numPr>
+        <w:tabs>
+          <w:tab w:val="left" w:pos="360"/>
+        </w:tabs>
+        <w:spacing w:before="240"/>
+        <w:rPr>
+          <w:lang w:val="en-US"/>
+        </w:rPr>
+      </w:pPr>
+      <w:r>
+        <w:rPr>
+          <w:lang w:val="en-US"/>
+        </w:rPr>
+        <w:t>MLR (histplot distribution)</w:t>
+      </w:r>
+    </w:p>
+    <w:p>
+      <w:pPr>
+        <w:pStyle w:val="ListParagraph"/>
+        <w:numPr>
+          <w:ilvl w:val="1"/>
+          <w:numId w:val="1"/>
+        </w:numPr>
+        <w:tabs>
+          <w:tab w:val="left" w:pos="360"/>
+        </w:tabs>
+        <w:spacing w:before="240"/>
+        <w:rPr>
+          <w:lang w:val="en-US"/>
+        </w:rPr>
+      </w:pPr>
+      <w:r>
+        <w:rPr>
+          <w:lang w:val="en-US"/>
+        </w:rPr>
+        <w:t>Residuals</w:t>
+      </w:r>
+    </w:p>
+    <w:p>
+      <w:pPr>
+        <w:pStyle w:val="ListParagraph"/>
+        <w:numPr>
+          <w:ilvl w:val="1"/>
+          <w:numId w:val="1"/>
+        </w:numPr>
+        <w:tabs>
+          <w:tab w:val="left" w:pos="360"/>
+        </w:tabs>
+        <w:spacing w:before="240"/>
+        <w:rPr>
+          <w:lang w:val="en-US"/>
+        </w:rPr>
+      </w:pPr>
+      <w:r>
+        <w:rPr>
+          <w:lang w:val="en-US"/>
+        </w:rPr>
+        <w:t>Polynomial regression</w:t>
+      </w:r>
+    </w:p>
+    <w:p>
+      <w:pPr>
+        <w:pStyle w:val="ListParagraph"/>
+        <w:numPr>
+          <w:ilvl w:val="0"/>
+          <w:numId w:val="1"/>
+        </w:numPr>
+        <w:tabs>
+          <w:tab w:val="left" w:pos="360"/>
+        </w:tabs>
+        <w:spacing w:before="240"/>
+        <w:ind w:left="0" w:firstLine="0"/>
+        <w:rPr>
+          <w:lang w:val="en-US"/>
+        </w:rPr>
+      </w:pPr>
+      <w:r>
+        <w:rPr>
+          <w:lang w:val="en-US"/>
+        </w:rPr>
+        <w:t>Evaluation</w:t>
+      </w:r>
+    </w:p>
+    <w:p>
+      <w:pPr>
+        <w:pStyle w:val="ListParagraph"/>
+        <w:numPr>
+          <w:ilvl w:val="1"/>
+          <w:numId w:val="1"/>
+        </w:numPr>
+        <w:tabs>
+          <w:tab w:val="left" w:pos="360"/>
+        </w:tabs>
+        <w:spacing w:before="240"/>
+        <w:rPr>
+          <w:lang w:val="en-US"/>
+        </w:rPr>
+      </w:pPr>
+      <w:r>
+        <w:rPr>
+          <w:lang w:val="en-US"/>
+        </w:rPr>
+        <w:t>Corr() for correlation</w:t>
+      </w:r>
+    </w:p>
+    <w:p>
+      <w:pPr>
+        <w:pStyle w:val="ListParagraph"/>
+        <w:numPr>
+          <w:ilvl w:val="1"/>
+          <w:numId w:val="1"/>
+        </w:numPr>
+        <w:tabs>
+          <w:tab w:val="left" w:pos="360"/>
+        </w:tabs>
+        <w:spacing w:before="240"/>
+        <w:rPr>
+          <w:lang w:val="en-US"/>
+        </w:rPr>
+      </w:pPr>
+      <w:r>
+        <w:rPr>
+          <w:lang w:val="en-US"/>
+        </w:rPr>
+        <w:t>R^2</w:t>
+      </w:r>
+    </w:p>
+    <w:p>
+      <w:pPr>
+        <w:pStyle w:val="ListParagraph"/>
+        <w:numPr>
+          <w:ilvl w:val="1"/>
+          <w:numId w:val="1"/>
+        </w:numPr>
+        <w:tabs>
+          <w:tab w:val="left" w:pos="360"/>
+        </w:tabs>
+        <w:spacing w:before="240"/>
+        <w:rPr>
+          <w:lang w:val="en-US"/>
+        </w:rPr>
+      </w:pPr>
+      <w:r>
+        <w:rPr>
+          <w:lang w:val="en-US"/>
+        </w:rPr>
+        <w:t>Mean</w:t>
+      </w:r>
+      <w:r>
+        <w:rPr>
+          <w:lang w:val="en-US"/>
+        </w:rPr>
+        <w:t xml:space="preserve"> Squared Error (MSE)</w:t>
+      </w:r>
     </w:p>
     <w:p>
       <w:pPr>
@@ -266,7 +441,7 @@
         <w:ind w:left="720" w:hanging="360"/>
       </w:pPr>
     </w:lvl>
-    <w:lvl w:ilvl="1" w:tplc="04090019" w:tentative="1">
+    <w:lvl w:ilvl="1" w:tplc="04090019">
       <w:start w:val="1"/>
       <w:numFmt w:val="lowerLetter"/>
       <w:lvlText w:val="%2."/>
@@ -340,6 +515,119 @@
     </w:lvl>
   </w:abstractNum>
   <w:abstractNum w:abstractNumId="1" w15:restartNumberingAfterBreak="0">
+    <w:nsid w:val="39F23B89"/>
+    <w:multiLevelType w:val="hybridMultilevel"/>
+    <w:tmpl w:val="50EE5156"/>
+    <w:lvl w:ilvl="0" w:tplc="04090001">
+      <w:start w:val="1"/>
+      <w:numFmt w:val="bullet"/>
+      <w:lvlText w:val=""/>
+      <w:lvlJc w:val="left"/>
+      <w:pPr>
+        <w:ind w:left="720" w:hanging="360"/>
+      </w:pPr>
+      <w:rPr>
+        <w:rFonts w:ascii="Symbol" w:hAnsi="Symbol" w:hint="default"/>
+      </w:rPr>
+    </w:lvl>
+    <w:lvl w:ilvl="1" w:tplc="04090003" w:tentative="1">
+      <w:start w:val="1"/>
+      <w:numFmt w:val="bullet"/>
+      <w:lvlText w:val="o"/>
+      <w:lvlJc w:val="left"/>
+      <w:pPr>
+        <w:ind w:left="1440" w:hanging="360"/>
+      </w:pPr>
+      <w:rPr>
+        <w:rFonts w:ascii="Courier New" w:hAnsi="Courier New" w:cs="Courier New" w:hint="default"/>
+      </w:rPr>
+    </w:lvl>
+    <w:lvl w:ilvl="2" w:tplc="04090005" w:tentative="1">
+      <w:start w:val="1"/>
+      <w:numFmt w:val="bullet"/>
+      <w:lvlText w:val=""/>
+      <w:lvlJc w:val="left"/>
+      <w:pPr>
+        <w:ind w:left="2160" w:hanging="360"/>
+      </w:pPr>
+      <w:rPr>
+        <w:rFonts w:ascii="Wingdings" w:hAnsi="Wingdings" w:hint="default"/>
+      </w:rPr>
+    </w:lvl>
+    <w:lvl w:ilvl="3" w:tplc="04090001" w:tentative="1">
+      <w:start w:val="1"/>
+      <w:numFmt w:val="bullet"/>
+      <w:lvlText w:val=""/>
+      <w:lvlJc w:val="left"/>
+      <w:pPr>
+        <w:ind w:left="2880" w:hanging="360"/>
+      </w:pPr>
+      <w:rPr>
+        <w:rFonts w:ascii="Symbol" w:hAnsi="Symbol" w:hint="default"/>
+      </w:rPr>
+    </w:lvl>
+    <w:lvl w:ilvl="4" w:tplc="04090003" w:tentative="1">
+      <w:start w:val="1"/>
+      <w:numFmt w:val="bullet"/>
+      <w:lvlText w:val="o"/>
+      <w:lvlJc w:val="left"/>
+      <w:pPr>
+        <w:ind w:left="3600" w:hanging="360"/>
+      </w:pPr>
+      <w:rPr>
+        <w:rFonts w:ascii="Courier New" w:hAnsi="Courier New" w:cs="Courier New" w:hint="default"/>
+      </w:rPr>
+    </w:lvl>
+    <w:lvl w:ilvl="5" w:tplc="04090005" w:tentative="1">
+      <w:start w:val="1"/>
+      <w:numFmt w:val="bullet"/>
+      <w:lvlText w:val=""/>
+      <w:lvlJc w:val="left"/>
+      <w:pPr>
+        <w:ind w:left="4320" w:hanging="360"/>
+      </w:pPr>
+      <w:rPr>
+        <w:rFonts w:ascii="Wingdings" w:hAnsi="Wingdings" w:hint="default"/>
+      </w:rPr>
+    </w:lvl>
+    <w:lvl w:ilvl="6" w:tplc="04090001" w:tentative="1">
+      <w:start w:val="1"/>
+      <w:numFmt w:val="bullet"/>
+      <w:lvlText w:val=""/>
+      <w:lvlJc w:val="left"/>
+      <w:pPr>
+        <w:ind w:left="5040" w:hanging="360"/>
+      </w:pPr>
+      <w:rPr>
+        <w:rFonts w:ascii="Symbol" w:hAnsi="Symbol" w:hint="default"/>
+      </w:rPr>
+    </w:lvl>
+    <w:lvl w:ilvl="7" w:tplc="04090003" w:tentative="1">
+      <w:start w:val="1"/>
+      <w:numFmt w:val="bullet"/>
+      <w:lvlText w:val="o"/>
+      <w:lvlJc w:val="left"/>
+      <w:pPr>
+        <w:ind w:left="5760" w:hanging="360"/>
+      </w:pPr>
+      <w:rPr>
+        <w:rFonts w:ascii="Courier New" w:hAnsi="Courier New" w:cs="Courier New" w:hint="default"/>
+      </w:rPr>
+    </w:lvl>
+    <w:lvl w:ilvl="8" w:tplc="04090005" w:tentative="1">
+      <w:start w:val="1"/>
+      <w:numFmt w:val="bullet"/>
+      <w:lvlText w:val=""/>
+      <w:lvlJc w:val="left"/>
+      <w:pPr>
+        <w:ind w:left="6480" w:hanging="360"/>
+      </w:pPr>
+      <w:rPr>
+        <w:rFonts w:ascii="Wingdings" w:hAnsi="Wingdings" w:hint="default"/>
+      </w:rPr>
+    </w:lvl>
+  </w:abstractNum>
+  <w:abstractNum w:abstractNumId="2" w15:restartNumberingAfterBreak="0">
     <w:nsid w:val="5507356C"/>
     <w:multiLevelType w:val="hybridMultilevel"/>
     <w:tmpl w:val="6804E4E8"/>
@@ -456,6 +744,9 @@
     <w:abstractNumId w:val="0"/>
   </w:num>
   <w:num w:numId="2" w16cid:durableId="1272973824">
+    <w:abstractNumId w:val="2"/>
+  </w:num>
+  <w:num w:numId="3" w16cid:durableId="352221593">
     <w:abstractNumId w:val="1"/>
   </w:num>
 </w:numbering>
@@ -1064,6 +1355,7 @@
   <w:style w:type="character" w:default="1" w:styleId="DefaultParagraphFont">
     <w:name w:val="Default Paragraph Font"/>
     <w:uiPriority w:val="1"/>
+    <w:semiHidden/>
     <w:unhideWhenUsed/>
   </w:style>
   <w:style w:type="table" w:default="1" w:styleId="TableNormal">
@@ -1676,6 +1968,21 @@
 </file>
 
 <file path=customXml/item1.xml><?xml version="1.0" encoding="utf-8"?>
+<p:properties xmlns:p="http://schemas.microsoft.com/office/2006/metadata/properties" xmlns:xsi="http://www.w3.org/2001/XMLSchema-instance" xmlns:pc="http://schemas.microsoft.com/office/infopath/2007/PartnerControls">
+  <documentManagement/>
+</p:properties>
+</file>
+
+<file path=customXml/item2.xml><?xml version="1.0" encoding="utf-8"?>
+<?mso-contentType ?>
+<FormTemplates xmlns="http://schemas.microsoft.com/sharepoint/v3/contenttype/forms">
+  <Display>DocumentLibraryForm</Display>
+  <Edit>DocumentLibraryForm</Edit>
+  <New>DocumentLibraryForm</New>
+</FormTemplates>
+</file>
+
+<file path=customXml/item3.xml><?xml version="1.0" encoding="utf-8"?>
 <ct:contentTypeSchema xmlns:ct="http://schemas.microsoft.com/office/2006/metadata/contentType" xmlns:ma="http://schemas.microsoft.com/office/2006/metadata/properties/metaAttributes" ct:_="" ma:_="" ma:contentTypeName="Document" ma:contentTypeID="0x010100FA3D03B676104F43A5A15F87373DC9C7" ma:contentTypeVersion="12" ma:contentTypeDescription="Een nieuw document maken." ma:contentTypeScope="" ma:versionID="8ec59fb1139361defed7d002e196bc44">
   <xsd:schema xmlns:xsd="http://www.w3.org/2001/XMLSchema" xmlns:xs="http://www.w3.org/2001/XMLSchema" xmlns:p="http://schemas.microsoft.com/office/2006/metadata/properties" xmlns:ns2="2722204c-4538-43d2-8fa8-80fb0c719392" xmlns:ns3="17f1a002-bdc6-4661-925c-51eca17890b8" targetNamespace="http://schemas.microsoft.com/office/2006/metadata/properties" ma:root="true" ma:fieldsID="8db3db6670e6f5bbcc132adc46d09aba" ns2:_="" ns3:_="">
     <xsd:import namespace="2722204c-4538-43d2-8fa8-80fb0c719392"/>
@@ -1892,22 +2199,24 @@
 </ct:contentTypeSchema>
 </file>
 
-<file path=customXml/item2.xml><?xml version="1.0" encoding="utf-8"?>
-<?mso-contentType ?>
-<FormTemplates xmlns="http://schemas.microsoft.com/sharepoint/v3/contenttype/forms">
-  <Display>DocumentLibraryForm</Display>
-  <Edit>DocumentLibraryForm</Edit>
-  <New>DocumentLibraryForm</New>
-</FormTemplates>
+<file path=customXml/itemProps1.xml><?xml version="1.0" encoding="utf-8"?>
+<ds:datastoreItem xmlns:ds="http://schemas.openxmlformats.org/officeDocument/2006/customXml" ds:itemID="{DACBED56-07EC-4914-ABB9-B088CD0B8E73}">
+  <ds:schemaRefs>
+    <ds:schemaRef ds:uri="http://schemas.microsoft.com/office/2006/metadata/properties"/>
+    <ds:schemaRef ds:uri="http://schemas.microsoft.com/office/infopath/2007/PartnerControls"/>
+  </ds:schemaRefs>
+</ds:datastoreItem>
 </file>
 
-<file path=customXml/item3.xml><?xml version="1.0" encoding="utf-8"?>
-<p:properties xmlns:p="http://schemas.microsoft.com/office/2006/metadata/properties" xmlns:xsi="http://www.w3.org/2001/XMLSchema-instance" xmlns:pc="http://schemas.microsoft.com/office/infopath/2007/PartnerControls">
-  <documentManagement/>
-</p:properties>
+<file path=customXml/itemProps2.xml><?xml version="1.0" encoding="utf-8"?>
+<ds:datastoreItem xmlns:ds="http://schemas.openxmlformats.org/officeDocument/2006/customXml" ds:itemID="{CB752AC5-C3AD-4645-AA49-1862BF76879B}">
+  <ds:schemaRefs>
+    <ds:schemaRef ds:uri="http://schemas.microsoft.com/sharepoint/v3/contenttype/forms"/>
+  </ds:schemaRefs>
+</ds:datastoreItem>
 </file>
 
-<file path=customXml/itemProps1.xml><?xml version="1.0" encoding="utf-8"?>
+<file path=customXml/itemProps3.xml><?xml version="1.0" encoding="utf-8"?>
 <ds:datastoreItem xmlns:ds="http://schemas.openxmlformats.org/officeDocument/2006/customXml" ds:itemID="{1C957BDB-99A8-4B3B-9739-7F1908B81FE3}">
   <ds:schemaRefs>
     <ds:schemaRef ds:uri="http://schemas.microsoft.com/office/2006/metadata/contentType"/>
@@ -1924,21 +2233,4 @@
     <ds:schemaRef ds:uri="http://schemas.microsoft.com/internal/obd"/>
   </ds:schemaRefs>
 </ds:datastoreItem>
-</file>
-
-<file path=customXml/itemProps2.xml><?xml version="1.0" encoding="utf-8"?>
-<ds:datastoreItem xmlns:ds="http://schemas.openxmlformats.org/officeDocument/2006/customXml" ds:itemID="{CB752AC5-C3AD-4645-AA49-1862BF76879B}">
-  <ds:schemaRefs>
-    <ds:schemaRef ds:uri="http://schemas.microsoft.com/sharepoint/v3/contenttype/forms"/>
-  </ds:schemaRefs>
-</ds:datastoreItem>
-</file>
-
-<file path=customXml/itemProps3.xml><?xml version="1.0" encoding="utf-8"?>
-<ds:datastoreItem xmlns:ds="http://schemas.openxmlformats.org/officeDocument/2006/customXml" ds:itemID="{DACBED56-07EC-4914-ABB9-B088CD0B8E73}">
-  <ds:schemaRefs>
-    <ds:schemaRef ds:uri="http://schemas.microsoft.com/office/2006/metadata/properties"/>
-    <ds:schemaRef ds:uri="http://schemas.microsoft.com/office/infopath/2007/PartnerControls"/>
-  </ds:schemaRefs>
-</ds:datastoreItem>
 </file>